--- a/analisis/cus/ULS-CU-001-Registrarse en el sistema.docx
+++ b/analisis/cus/ULS-CU-001-Registrarse en el sistema.docx
@@ -2,6 +2,27 @@
 <file path=word/document.xml><?xml version="1.0" encoding="utf-8"?>
 <w:document xmlns:mc="http://schemas.openxmlformats.org/markup-compatibility/2006" xmlns:o="urn:schemas-microsoft-com:office:office" xmlns:r="http://schemas.openxmlformats.org/officeDocument/2006/relationships" xmlns:m="http://schemas.openxmlformats.org/officeDocument/2006/math" xmlns:v="urn:schemas-microsoft-com:vml" xmlns:wp="http://schemas.openxmlformats.org/drawingml/2006/wordprocessingDrawing" xmlns:w10="urn:schemas-microsoft-com:office:word" xmlns:w="http://schemas.openxmlformats.org/wordprocessingml/2006/main" xmlns:wne="http://schemas.microsoft.com/office/word/2006/wordml" xmlns:sl="http://schemas.openxmlformats.org/schemaLibrary/2006/main" xmlns:a="http://schemas.openxmlformats.org/drawingml/2006/main" xmlns:pic="http://schemas.openxmlformats.org/drawingml/2006/picture" xmlns:c="http://schemas.openxmlformats.org/drawingml/2006/chart" xmlns:lc="http://schemas.openxmlformats.org/drawingml/2006/lockedCanvas" xmlns:dgm="http://schemas.openxmlformats.org/drawingml/2006/diagram" xmlns:wps="http://schemas.microsoft.com/office/word/2010/wordprocessingShape" xmlns:wpg="http://schemas.microsoft.com/office/word/2010/wordprocessingGroup" xmlns:w14="http://schemas.microsoft.com/office/word/2010/wordml" xmlns:w15="http://schemas.microsoft.com/office/word/2012/wordml" xmlns:w16="http://schemas.microsoft.com/office/word/2018/wordml" xmlns:w16cex="http://schemas.microsoft.com/office/word/2018/wordml/cex" xmlns:w16cid="http://schemas.microsoft.com/office/word/2016/wordml/cid" xmlns="http://schemas.microsoft.com/office/tasks/2019/documenttasks" xmlns:cr="http://schemas.microsoft.com/office/comments/2020/reactions">
   <w:body>
+    <w:p>
+      <w:pPr>
+        <w:jc w:val="right"/>
+        <w:rPr>
+          <w:rFonts w:ascii="Arial" w:cs="Arial" w:eastAsia="Arial" w:hAnsi="Arial"/>
+          <w:b w:val="1"/>
+          <w:sz w:val="36"/>
+          <w:szCs w:val="36"/>
+        </w:rPr>
+      </w:pPr>
+      <w:r>
+        <w:rPr>
+          <w:rFonts w:ascii="Arial" w:cs="Arial" w:eastAsia="Arial" w:hAnsi="Arial"/>
+          <w:b w:val="1"/>
+          <w:sz w:val="36"/>
+          <w:szCs w:val="36"/>
+          <w:rtl w:val="0"/>
+        </w:rPr>
+        <w:t xml:space="preserve">Sistema de Detección de Plagio Académico</w:t>
+      </w:r>
+    </w:p>
     <w:p>
       <w:pPr>
         <w:jc w:val="right"/>
@@ -426,7 +447,7 @@
           <w:rFonts w:ascii="Arial" w:cs="Arial" w:eastAsia="Arial" w:hAnsi="Arial"/>
           <w:rtl w:val="0"/>
         </w:rPr>
-        <w:t xml:space="preserve">Este caso de uso describe el proceso mediante el cual un usuario (docente o alumno) se registra en el sistema de detección de plagio para acceder a sus funcionalidades, como la visualización de reportes de plagio.</w:t>
+        <w:t xml:space="preserve">Este caso de uso describe el proceso mediante el cual un invitado se registra en el sistema de detección de plagio para acceder a sus funcionalidades, como la visualización de reportes de plagio.</w:t>
       </w:r>
       <w:r>
         <w:rPr>
@@ -785,7 +806,7 @@
                 <w:rFonts w:ascii="Arial" w:cs="Arial" w:eastAsia="Arial" w:hAnsi="Arial"/>
                 <w:rtl w:val="0"/>
               </w:rPr>
-              <w:t xml:space="preserve">El usuario accede a la página de inicio del sistema.</w:t>
+              <w:t xml:space="preserve">El invitado accede a la página de inicio del sistema.</w:t>
               <w:tab/>
             </w:r>
           </w:p>
@@ -813,33 +834,37 @@
                 <w:rFonts w:ascii="Arial" w:cs="Arial" w:eastAsia="Arial" w:hAnsi="Arial"/>
                 <w:rtl w:val="0"/>
               </w:rPr>
-              <w:t xml:space="preserve">Muestra la página de inicio del sistema.</w:t>
-            </w:r>
-          </w:p>
-          <w:p>
-            <w:pPr>
-              <w:keepNext w:val="0"/>
-              <w:keepLines w:val="0"/>
-              <w:widowControl w:val="0"/>
-              <w:pBdr>
-                <w:top w:space="0" w:sz="0" w:val="nil"/>
-                <w:left w:space="0" w:sz="0" w:val="nil"/>
-                <w:bottom w:space="0" w:sz="0" w:val="nil"/>
-                <w:right w:space="0" w:sz="0" w:val="nil"/>
-                <w:between w:space="0" w:sz="0" w:val="nil"/>
-              </w:pBdr>
-              <w:shd w:fill="auto" w:val="clear"/>
-              <w:spacing w:after="0" w:before="0" w:line="240" w:lineRule="auto"/>
-              <w:ind w:left="0" w:right="0" w:firstLine="0"/>
-              <w:jc w:val="both"/>
-              <w:rPr>
-                <w:rFonts w:ascii="Arial" w:cs="Arial" w:eastAsia="Arial" w:hAnsi="Arial"/>
-              </w:rPr>
-            </w:pPr>
-            <w:r>
-              <w:rPr>
-                <w:rtl w:val="0"/>
-              </w:rPr>
+              <w:t xml:space="preserve">Muestra la página de inicio del sistema con las opciones de </w:t>
+            </w:r>
+            <w:r>
+              <w:rPr>
+                <w:rFonts w:ascii="Arial" w:cs="Arial" w:eastAsia="Arial" w:hAnsi="Arial"/>
+                <w:i w:val="1"/>
+                <w:rtl w:val="0"/>
+              </w:rPr>
+              <w:t xml:space="preserve">“Try PlagiTracker as a Student” </w:t>
+            </w:r>
+            <w:r>
+              <w:rPr>
+                <w:rFonts w:ascii="Arial" w:cs="Arial" w:eastAsia="Arial" w:hAnsi="Arial"/>
+                <w:rtl w:val="0"/>
+              </w:rPr>
+              <w:t xml:space="preserve">si se quiere ingresar como alumno y </w:t>
+            </w:r>
+            <w:r>
+              <w:rPr>
+                <w:rFonts w:ascii="Arial" w:cs="Arial" w:eastAsia="Arial" w:hAnsi="Arial"/>
+                <w:i w:val="1"/>
+                <w:rtl w:val="0"/>
+              </w:rPr>
+              <w:t xml:space="preserve">“Try PlagiTracker as a Teacher” </w:t>
+            </w:r>
+            <w:r>
+              <w:rPr>
+                <w:rFonts w:ascii="Arial" w:cs="Arial" w:eastAsia="Arial" w:hAnsi="Arial"/>
+                <w:rtl w:val="0"/>
+              </w:rPr>
+              <w:t xml:space="preserve">si se quiere ingresar como docente.</w:t>
             </w:r>
           </w:p>
         </w:tc>
@@ -912,7 +937,7 @@
                 <w:rFonts w:ascii="Arial" w:cs="Arial" w:eastAsia="Arial" w:hAnsi="Arial"/>
                 <w:rtl w:val="0"/>
               </w:rPr>
-              <w:t xml:space="preserve">El usuario hace clic en el botón para registrarse.</w:t>
+              <w:t xml:space="preserve">El invitado hace clic en una de las dos opciones si quiere ingresar como docente o alumno.</w:t>
             </w:r>
           </w:p>
         </w:tc>
@@ -939,20 +964,144 @@
                 <w:rFonts w:ascii="Arial" w:cs="Arial" w:eastAsia="Arial" w:hAnsi="Arial"/>
                 <w:rtl w:val="0"/>
               </w:rPr>
-              <w:t xml:space="preserve">Muestra el formulario de registro.</w:t>
-            </w:r>
-          </w:p>
-          <w:p>
-            <w:pPr>
-              <w:jc w:val="both"/>
-              <w:rPr>
-                <w:rFonts w:ascii="Arial" w:cs="Arial" w:eastAsia="Arial" w:hAnsi="Arial"/>
-              </w:rPr>
-            </w:pPr>
-            <w:r>
-              <w:rPr>
-                <w:rtl w:val="0"/>
-              </w:rPr>
+              <w:t xml:space="preserve">Redirige a la página de Login respectiva (docente o alumno).</w:t>
+            </w:r>
+          </w:p>
+          <w:p>
+            <w:pPr>
+              <w:jc w:val="both"/>
+              <w:rPr>
+                <w:rFonts w:ascii="Arial" w:cs="Arial" w:eastAsia="Arial" w:hAnsi="Arial"/>
+              </w:rPr>
+            </w:pPr>
+            <w:r>
+              <w:rPr>
+                <w:rtl w:val="0"/>
+              </w:rPr>
+            </w:r>
+          </w:p>
+        </w:tc>
+      </w:tr>
+      <w:tr>
+        <w:trPr>
+          <w:cantSplit w:val="0"/>
+          <w:tblHeader w:val="1"/>
+        </w:trPr>
+        <w:tc>
+          <w:tcPr>
+            <w:shd w:fill="auto" w:val="clear"/>
+            <w:tcMar>
+              <w:top w:w="100.0" w:type="dxa"/>
+              <w:left w:w="100.0" w:type="dxa"/>
+              <w:bottom w:w="100.0" w:type="dxa"/>
+              <w:right w:w="100.0" w:type="dxa"/>
+            </w:tcMar>
+            <w:vAlign w:val="top"/>
+          </w:tcPr>
+          <w:p>
+            <w:pPr>
+              <w:keepNext w:val="0"/>
+              <w:keepLines w:val="0"/>
+              <w:widowControl w:val="0"/>
+              <w:pBdr>
+                <w:top w:space="0" w:sz="0" w:val="nil"/>
+                <w:left w:space="0" w:sz="0" w:val="nil"/>
+                <w:bottom w:space="0" w:sz="0" w:val="nil"/>
+                <w:right w:space="0" w:sz="0" w:val="nil"/>
+                <w:between w:space="0" w:sz="0" w:val="nil"/>
+              </w:pBdr>
+              <w:shd w:fill="auto" w:val="clear"/>
+              <w:spacing w:after="0" w:before="0" w:line="240" w:lineRule="auto"/>
+              <w:ind w:left="0" w:right="0" w:firstLine="0"/>
+              <w:jc w:val="both"/>
+              <w:rPr>
+                <w:rFonts w:ascii="Arial" w:cs="Arial" w:eastAsia="Arial" w:hAnsi="Arial"/>
+              </w:rPr>
+            </w:pPr>
+            <w:r>
+              <w:rPr>
+                <w:rFonts w:ascii="Arial" w:cs="Arial" w:eastAsia="Arial" w:hAnsi="Arial"/>
+                <w:rtl w:val="0"/>
+              </w:rPr>
+              <w:t xml:space="preserve">3</w:t>
+            </w:r>
+          </w:p>
+        </w:tc>
+        <w:tc>
+          <w:tcPr>
+            <w:shd w:fill="auto" w:val="clear"/>
+            <w:tcMar>
+              <w:top w:w="100.0" w:type="dxa"/>
+              <w:left w:w="100.0" w:type="dxa"/>
+              <w:bottom w:w="100.0" w:type="dxa"/>
+              <w:right w:w="100.0" w:type="dxa"/>
+            </w:tcMar>
+            <w:vAlign w:val="top"/>
+          </w:tcPr>
+          <w:p>
+            <w:pPr>
+              <w:jc w:val="both"/>
+              <w:rPr>
+                <w:rFonts w:ascii="Arial" w:cs="Arial" w:eastAsia="Arial" w:hAnsi="Arial"/>
+                <w:i w:val="1"/>
+              </w:rPr>
+            </w:pPr>
+            <w:r>
+              <w:rPr>
+                <w:rFonts w:ascii="Arial" w:cs="Arial" w:eastAsia="Arial" w:hAnsi="Arial"/>
+                <w:rtl w:val="0"/>
+              </w:rPr>
+              <w:t xml:space="preserve">El invitado selecciona la opción que dice </w:t>
+            </w:r>
+            <w:r>
+              <w:rPr>
+                <w:rFonts w:ascii="Arial" w:cs="Arial" w:eastAsia="Arial" w:hAnsi="Arial"/>
+                <w:i w:val="1"/>
+                <w:rtl w:val="0"/>
+              </w:rPr>
+              <w:t xml:space="preserve">“Sign up” </w:t>
+            </w:r>
+            <w:r>
+              <w:rPr>
+                <w:rFonts w:ascii="Arial" w:cs="Arial" w:eastAsia="Arial" w:hAnsi="Arial"/>
+                <w:rtl w:val="0"/>
+              </w:rPr>
+              <w:t xml:space="preserve">que está debajo del botón</w:t>
+            </w:r>
+            <w:r>
+              <w:rPr>
+                <w:rFonts w:ascii="Arial" w:cs="Arial" w:eastAsia="Arial" w:hAnsi="Arial"/>
+                <w:i w:val="1"/>
+                <w:rtl w:val="0"/>
+              </w:rPr>
+              <w:t xml:space="preserve"> “Login”.</w:t>
+            </w:r>
+          </w:p>
+        </w:tc>
+        <w:tc>
+          <w:tcPr>
+            <w:shd w:fill="auto" w:val="clear"/>
+            <w:tcMar>
+              <w:top w:w="100.0" w:type="dxa"/>
+              <w:left w:w="100.0" w:type="dxa"/>
+              <w:bottom w:w="100.0" w:type="dxa"/>
+              <w:right w:w="100.0" w:type="dxa"/>
+            </w:tcMar>
+            <w:vAlign w:val="top"/>
+          </w:tcPr>
+          <w:p>
+            <w:pPr>
+              <w:jc w:val="both"/>
+              <w:rPr>
+                <w:rFonts w:ascii="Arial" w:cs="Arial" w:eastAsia="Arial" w:hAnsi="Arial"/>
+              </w:rPr>
+            </w:pPr>
+            <w:r>
+              <w:rPr>
+                <w:rFonts w:ascii="Arial" w:cs="Arial" w:eastAsia="Arial" w:hAnsi="Arial"/>
+                <w:rtl w:val="0"/>
+              </w:rPr>
+              <w:t xml:space="preserve">Lleva directamente a la página de registro respectiva (docente o alumno).</w:t>
             </w:r>
           </w:p>
         </w:tc>
@@ -998,7 +1147,7 @@
                 <w:rFonts w:ascii="Arial" w:cs="Arial" w:eastAsia="Arial" w:hAnsi="Arial"/>
                 <w:rtl w:val="0"/>
               </w:rPr>
-              <w:t xml:space="preserve">3</w:t>
+              <w:t xml:space="preserve">4</w:t>
             </w:r>
           </w:p>
         </w:tc>
@@ -1025,7 +1174,7 @@
                 <w:rFonts w:ascii="Arial" w:cs="Arial" w:eastAsia="Arial" w:hAnsi="Arial"/>
                 <w:rtl w:val="0"/>
               </w:rPr>
-              <w:t xml:space="preserve">El usuario llena los campos con nombres, apellidos, correo, contraseña y repetición de contraseña en el formulario de registro.</w:t>
+              <w:t xml:space="preserve">El invitado llena los campos con nombres, apellidos, correo, contraseña y repetición de contraseña en el formulario de registro.</w:t>
             </w:r>
           </w:p>
         </w:tc>
@@ -1098,7 +1247,7 @@
                 <w:rFonts w:ascii="Arial" w:cs="Arial" w:eastAsia="Arial" w:hAnsi="Arial"/>
                 <w:rtl w:val="0"/>
               </w:rPr>
-              <w:t xml:space="preserve">4</w:t>
+              <w:t xml:space="preserve">5</w:t>
             </w:r>
           </w:p>
         </w:tc>
@@ -1125,7 +1274,21 @@
                 <w:rFonts w:ascii="Arial" w:cs="Arial" w:eastAsia="Arial" w:hAnsi="Arial"/>
                 <w:rtl w:val="0"/>
               </w:rPr>
-              <w:t xml:space="preserve">El usuario hace clic en el botón  "Registrarse".</w:t>
+              <w:t xml:space="preserve">El invitado hace clic en el botón </w:t>
+            </w:r>
+            <w:r>
+              <w:rPr>
+                <w:rFonts w:ascii="Arial" w:cs="Arial" w:eastAsia="Arial" w:hAnsi="Arial"/>
+                <w:i w:val="1"/>
+                <w:rtl w:val="0"/>
+              </w:rPr>
+              <w:t xml:space="preserve"> “Create account”.</w:t>
+            </w:r>
+            <w:r>
+              <w:rPr>
+                <w:rFonts w:ascii="Arial" w:cs="Arial" w:eastAsia="Arial" w:hAnsi="Arial"/>
+                <w:rtl w:val="0"/>
+              </w:rPr>
               <w:tab/>
             </w:r>
           </w:p>
@@ -1153,12 +1316,157 @@
                 <w:rFonts w:ascii="Arial" w:cs="Arial" w:eastAsia="Arial" w:hAnsi="Arial"/>
                 <w:rtl w:val="0"/>
               </w:rPr>
-              <w:t xml:space="preserve">Valida los campos llenados (verifica que el correo no esté registrado anteriormente, asegurando que la contraseña y la repetición de contraseña sean iguales y que todos los campos del formulario sean llenados). Se registra al usuario y redirige a la página principal con las funcionalidades disponibles.</w:t>
-            </w:r>
-            <w:r>
-              <w:rPr>
-                <w:rtl w:val="0"/>
-              </w:rPr>
+              <w:t xml:space="preserve">Valida los campos llenados, se registra al invitado (ahora usuario) y se  muestra una alerta de </w:t>
+            </w:r>
+            <w:r>
+              <w:rPr>
+                <w:rFonts w:ascii="Arial" w:cs="Arial" w:eastAsia="Arial" w:hAnsi="Arial"/>
+                <w:i w:val="1"/>
+                <w:rtl w:val="0"/>
+              </w:rPr>
+              <w:t xml:space="preserve">“Teacher registered successfully!”</w:t>
+            </w:r>
+            <w:r>
+              <w:rPr>
+                <w:rFonts w:ascii="Arial" w:cs="Arial" w:eastAsia="Arial" w:hAnsi="Arial"/>
+                <w:rtl w:val="0"/>
+              </w:rPr>
+              <w:t xml:space="preserve"> si se ha registrado como docente y </w:t>
+            </w:r>
+            <w:r>
+              <w:rPr>
+                <w:rFonts w:ascii="Arial" w:cs="Arial" w:eastAsia="Arial" w:hAnsi="Arial"/>
+                <w:i w:val="1"/>
+                <w:rtl w:val="0"/>
+              </w:rPr>
+              <w:t xml:space="preserve">“Student registered successfully!” </w:t>
+            </w:r>
+            <w:r>
+              <w:rPr>
+                <w:rFonts w:ascii="Arial" w:cs="Arial" w:eastAsia="Arial" w:hAnsi="Arial"/>
+                <w:rtl w:val="0"/>
+              </w:rPr>
+              <w:t xml:space="preserve">si se ha registrado como alumno.</w:t>
+            </w:r>
+            <w:r>
+              <w:rPr>
+                <w:rtl w:val="0"/>
+              </w:rPr>
+            </w:r>
+          </w:p>
+        </w:tc>
+      </w:tr>
+      <w:tr>
+        <w:trPr>
+          <w:cantSplit w:val="0"/>
+          <w:tblHeader w:val="0"/>
+        </w:trPr>
+        <w:tc>
+          <w:tcPr>
+            <w:shd w:fill="auto" w:val="clear"/>
+            <w:tcMar>
+              <w:top w:w="100.0" w:type="dxa"/>
+              <w:left w:w="100.0" w:type="dxa"/>
+              <w:bottom w:w="100.0" w:type="dxa"/>
+              <w:right w:w="100.0" w:type="dxa"/>
+            </w:tcMar>
+            <w:vAlign w:val="top"/>
+          </w:tcPr>
+          <w:p>
+            <w:pPr>
+              <w:keepNext w:val="0"/>
+              <w:keepLines w:val="0"/>
+              <w:widowControl w:val="0"/>
+              <w:pBdr>
+                <w:top w:space="0" w:sz="0" w:val="nil"/>
+                <w:left w:space="0" w:sz="0" w:val="nil"/>
+                <w:bottom w:space="0" w:sz="0" w:val="nil"/>
+                <w:right w:space="0" w:sz="0" w:val="nil"/>
+                <w:between w:space="0" w:sz="0" w:val="nil"/>
+              </w:pBdr>
+              <w:shd w:fill="auto" w:val="clear"/>
+              <w:spacing w:after="0" w:before="0" w:line="240" w:lineRule="auto"/>
+              <w:ind w:left="0" w:right="0" w:firstLine="0"/>
+              <w:jc w:val="both"/>
+              <w:rPr>
+                <w:rFonts w:ascii="Arial" w:cs="Arial" w:eastAsia="Arial" w:hAnsi="Arial"/>
+              </w:rPr>
+            </w:pPr>
+            <w:r>
+              <w:rPr>
+                <w:rFonts w:ascii="Arial" w:cs="Arial" w:eastAsia="Arial" w:hAnsi="Arial"/>
+                <w:rtl w:val="0"/>
+              </w:rPr>
+              <w:t xml:space="preserve">6</w:t>
+            </w:r>
+          </w:p>
+        </w:tc>
+        <w:tc>
+          <w:tcPr>
+            <w:shd w:fill="auto" w:val="clear"/>
+            <w:tcMar>
+              <w:top w:w="100.0" w:type="dxa"/>
+              <w:left w:w="100.0" w:type="dxa"/>
+              <w:bottom w:w="100.0" w:type="dxa"/>
+              <w:right w:w="100.0" w:type="dxa"/>
+            </w:tcMar>
+            <w:vAlign w:val="top"/>
+          </w:tcPr>
+          <w:p>
+            <w:pPr>
+              <w:jc w:val="both"/>
+              <w:rPr>
+                <w:rFonts w:ascii="Arial" w:cs="Arial" w:eastAsia="Arial" w:hAnsi="Arial"/>
+              </w:rPr>
+            </w:pPr>
+            <w:r>
+              <w:rPr>
+                <w:rFonts w:ascii="Arial" w:cs="Arial" w:eastAsia="Arial" w:hAnsi="Arial"/>
+                <w:rtl w:val="0"/>
+              </w:rPr>
+              <w:t xml:space="preserve">El invitado ahora usuario hace clic en </w:t>
+            </w:r>
+            <w:r>
+              <w:rPr>
+                <w:rFonts w:ascii="Arial" w:cs="Arial" w:eastAsia="Arial" w:hAnsi="Arial"/>
+                <w:i w:val="1"/>
+                <w:rtl w:val="0"/>
+              </w:rPr>
+              <w:t xml:space="preserve">“Ok”</w:t>
+            </w:r>
+            <w:r>
+              <w:rPr>
+                <w:rFonts w:ascii="Arial" w:cs="Arial" w:eastAsia="Arial" w:hAnsi="Arial"/>
+                <w:rtl w:val="0"/>
+              </w:rPr>
+              <w:t xml:space="preserve"> en la alerta.</w:t>
+            </w:r>
+          </w:p>
+        </w:tc>
+        <w:tc>
+          <w:tcPr>
+            <w:shd w:fill="auto" w:val="clear"/>
+            <w:tcMar>
+              <w:top w:w="100.0" w:type="dxa"/>
+              <w:left w:w="100.0" w:type="dxa"/>
+              <w:bottom w:w="100.0" w:type="dxa"/>
+              <w:right w:w="100.0" w:type="dxa"/>
+            </w:tcMar>
+            <w:vAlign w:val="top"/>
+          </w:tcPr>
+          <w:p>
+            <w:pPr>
+              <w:jc w:val="both"/>
+              <w:rPr>
+                <w:rFonts w:ascii="Arial" w:cs="Arial" w:eastAsia="Arial" w:hAnsi="Arial"/>
+              </w:rPr>
+            </w:pPr>
+            <w:r>
+              <w:rPr>
+                <w:rFonts w:ascii="Arial" w:cs="Arial" w:eastAsia="Arial" w:hAnsi="Arial"/>
+                <w:rtl w:val="0"/>
+              </w:rPr>
+              <w:t xml:space="preserve">Redirige a la página de Login respectivo.</w:t>
             </w:r>
           </w:p>
         </w:tc>
@@ -1251,6 +1559,36 @@
         <w:keepLines w:val="0"/>
         <w:pageBreakBefore w:val="0"/>
         <w:widowControl w:val="1"/>
+        <w:pBdr>
+          <w:top w:space="0" w:sz="0" w:val="nil"/>
+          <w:left w:space="0" w:sz="0" w:val="nil"/>
+          <w:bottom w:space="0" w:sz="0" w:val="nil"/>
+          <w:right w:space="0" w:sz="0" w:val="nil"/>
+          <w:between w:space="0" w:sz="0" w:val="nil"/>
+        </w:pBdr>
+        <w:shd w:fill="auto" w:val="clear"/>
+        <w:spacing w:after="60" w:before="120" w:line="240" w:lineRule="auto"/>
+        <w:ind w:left="708.6614173228347" w:right="0" w:firstLine="0"/>
+        <w:jc w:val="both"/>
+        <w:rPr>
+          <w:rFonts w:ascii="Arial" w:cs="Arial" w:eastAsia="Arial" w:hAnsi="Arial"/>
+          <w:b w:val="1"/>
+        </w:rPr>
+      </w:pPr>
+      <w:bookmarkStart w:colFirst="0" w:colLast="0" w:name="_mvfqt5t7ndx0" w:id="6"/>
+      <w:bookmarkEnd w:id="6"/>
+      <w:r>
+        <w:rPr>
+          <w:rtl w:val="0"/>
+        </w:rPr>
+      </w:r>
+    </w:p>
+    <w:p>
+      <w:pPr>
+        <w:keepNext w:val="1"/>
+        <w:keepLines w:val="0"/>
+        <w:pageBreakBefore w:val="0"/>
+        <w:widowControl w:val="1"/>
         <w:numPr>
           <w:ilvl w:val="2"/>
           <w:numId w:val="1"/>
@@ -1279,8 +1617,8 @@
           <w:vertAlign w:val="baseline"/>
         </w:rPr>
       </w:pPr>
-      <w:bookmarkStart w:colFirst="0" w:colLast="0" w:name="_3dy6vkm" w:id="6"/>
-      <w:bookmarkEnd w:id="6"/>
+      <w:bookmarkStart w:colFirst="0" w:colLast="0" w:name="_3dy6vkm" w:id="7"/>
+      <w:bookmarkEnd w:id="7"/>
       <w:r>
         <w:rPr>
           <w:rFonts w:ascii="Arial" w:cs="Arial" w:eastAsia="Arial" w:hAnsi="Arial"/>
@@ -1469,7 +1807,22 @@
                 <w:rFonts w:ascii="Arial" w:cs="Arial" w:eastAsia="Arial" w:hAnsi="Arial"/>
                 <w:rtl w:val="0"/>
               </w:rPr>
-              <w:t xml:space="preserve">El usuario no llena todos los campos y hace clic en el botón "Registrarse".</w:t>
+              <w:t xml:space="preserve">El invitado no llena todos los campos y hace clic en el botón</w:t>
+            </w:r>
+            <w:r>
+              <w:rPr>
+                <w:rFonts w:ascii="Arial" w:cs="Arial" w:eastAsia="Arial" w:hAnsi="Arial"/>
+                <w:i w:val="1"/>
+                <w:rtl w:val="0"/>
+              </w:rPr>
+              <w:t xml:space="preserve"> “Create account”</w:t>
+            </w:r>
+            <w:r>
+              <w:rPr>
+                <w:rFonts w:ascii="Arial" w:cs="Arial" w:eastAsia="Arial" w:hAnsi="Arial"/>
+                <w:rtl w:val="0"/>
+              </w:rPr>
+              <w:t xml:space="preserve">.</w:t>
             </w:r>
           </w:p>
         </w:tc>
@@ -1496,7 +1849,7 @@
                 <w:rFonts w:ascii="Arial" w:cs="Arial" w:eastAsia="Arial" w:hAnsi="Arial"/>
                 <w:rtl w:val="0"/>
               </w:rPr>
-              <w:t xml:space="preserve">Muestra un mensaje de error abajo del formulario indicando que faltan campos por llenar.</w:t>
+              <w:t xml:space="preserve">Muestra un mensaje de error debajo de cada campo incompleto del formulario, indicando que se debe llenar el respectivo campo (no se borran los campos anteriormente llenados).</w:t>
             </w:r>
           </w:p>
         </w:tc>
@@ -1515,8 +1868,8 @@
           <w:i w:val="1"/>
         </w:rPr>
       </w:pPr>
-      <w:bookmarkStart w:colFirst="0" w:colLast="0" w:name="_5ut2ve5bgt0b" w:id="7"/>
-      <w:bookmarkEnd w:id="7"/>
+      <w:bookmarkStart w:colFirst="0" w:colLast="0" w:name="_5ut2ve5bgt0b" w:id="8"/>
+      <w:bookmarkEnd w:id="8"/>
       <w:r>
         <w:rPr>
           <w:rtl w:val="0"/>
@@ -1540,8 +1893,8 @@
           <w:i w:val="1"/>
         </w:rPr>
       </w:pPr>
-      <w:bookmarkStart w:colFirst="0" w:colLast="0" w:name="_3dy6vkm" w:id="6"/>
-      <w:bookmarkEnd w:id="6"/>
+      <w:bookmarkStart w:colFirst="0" w:colLast="0" w:name="_3dy6vkm" w:id="7"/>
+      <w:bookmarkEnd w:id="7"/>
       <w:r>
         <w:rPr>
           <w:rFonts w:ascii="Arial" w:cs="Arial" w:eastAsia="Arial" w:hAnsi="Arial"/>
@@ -1564,8 +1917,8 @@
           <w:b w:val="1"/>
         </w:rPr>
       </w:pPr>
-      <w:bookmarkStart w:colFirst="0" w:colLast="0" w:name="_l0j4wnlggkf5" w:id="8"/>
-      <w:bookmarkEnd w:id="8"/>
+      <w:bookmarkStart w:colFirst="0" w:colLast="0" w:name="_l0j4wnlggkf5" w:id="9"/>
+      <w:bookmarkEnd w:id="9"/>
       <w:r>
         <w:rPr>
           <w:rFonts w:ascii="Arial" w:cs="Arial" w:eastAsia="Arial" w:hAnsi="Arial"/>
@@ -1755,7 +2108,22 @@
                 <w:rFonts w:ascii="Arial" w:cs="Arial" w:eastAsia="Arial" w:hAnsi="Arial"/>
                 <w:rtl w:val="0"/>
               </w:rPr>
-              <w:t xml:space="preserve">El usuario llena todos los campos del formulario, y en el campo de correo llena con un correo ya registrado y hace clic en el botón "Registrarse".</w:t>
+              <w:t xml:space="preserve">El invitado llena todos los campos y hace clic en el botón</w:t>
+            </w:r>
+            <w:r>
+              <w:rPr>
+                <w:rFonts w:ascii="Arial" w:cs="Arial" w:eastAsia="Arial" w:hAnsi="Arial"/>
+                <w:i w:val="1"/>
+                <w:rtl w:val="0"/>
+              </w:rPr>
+              <w:t xml:space="preserve"> “Create account”</w:t>
+            </w:r>
+            <w:r>
+              <w:rPr>
+                <w:rFonts w:ascii="Arial" w:cs="Arial" w:eastAsia="Arial" w:hAnsi="Arial"/>
+                <w:rtl w:val="0"/>
+              </w:rPr>
+              <w:t xml:space="preserve">.</w:t>
             </w:r>
           </w:p>
         </w:tc>
@@ -1782,7 +2150,22 @@
                 <w:rFonts w:ascii="Arial" w:cs="Arial" w:eastAsia="Arial" w:hAnsi="Arial"/>
                 <w:rtl w:val="0"/>
               </w:rPr>
-              <w:t xml:space="preserve">Muestra un mensaje de error abajo del formulario indicando que el correo ingresado ya existe.</w:t>
+              <w:t xml:space="preserve">Muestra un mensaje de error debajo del formulario “</w:t>
+            </w:r>
+            <w:r>
+              <w:rPr>
+                <w:rFonts w:ascii="Arial" w:cs="Arial" w:eastAsia="Arial" w:hAnsi="Arial"/>
+                <w:i w:val="1"/>
+                <w:rtl w:val="0"/>
+              </w:rPr>
+              <w:t xml:space="preserve">This email is already in use. Please choose another</w:t>
+            </w:r>
+            <w:r>
+              <w:rPr>
+                <w:rFonts w:ascii="Arial" w:cs="Arial" w:eastAsia="Arial" w:hAnsi="Arial"/>
+                <w:rtl w:val="0"/>
+              </w:rPr>
+              <w:t xml:space="preserve">.”.</w:t>
             </w:r>
           </w:p>
         </w:tc>
@@ -1801,8 +2184,8 @@
           <w:i w:val="1"/>
         </w:rPr>
       </w:pPr>
-      <w:bookmarkStart w:colFirst="0" w:colLast="0" w:name="_9eg42fhbxzex" w:id="9"/>
-      <w:bookmarkEnd w:id="9"/>
+      <w:bookmarkStart w:colFirst="0" w:colLast="0" w:name="_9eg42fhbxzex" w:id="10"/>
+      <w:bookmarkEnd w:id="10"/>
       <w:r>
         <w:rPr>
           <w:rtl w:val="0"/>
@@ -1826,8 +2209,8 @@
           <w:i w:val="1"/>
         </w:rPr>
       </w:pPr>
-      <w:bookmarkStart w:colFirst="0" w:colLast="0" w:name="_3dy6vkm" w:id="6"/>
-      <w:bookmarkEnd w:id="6"/>
+      <w:bookmarkStart w:colFirst="0" w:colLast="0" w:name="_3dy6vkm" w:id="7"/>
+      <w:bookmarkEnd w:id="7"/>
       <w:r>
         <w:rPr>
           <w:rFonts w:ascii="Arial" w:cs="Arial" w:eastAsia="Arial" w:hAnsi="Arial"/>
@@ -1850,8 +2233,8 @@
           <w:b w:val="1"/>
         </w:rPr>
       </w:pPr>
-      <w:bookmarkStart w:colFirst="0" w:colLast="0" w:name="_l0j4wnlggkf5" w:id="8"/>
-      <w:bookmarkEnd w:id="8"/>
+      <w:bookmarkStart w:colFirst="0" w:colLast="0" w:name="_l0j4wnlggkf5" w:id="9"/>
+      <w:bookmarkEnd w:id="9"/>
       <w:r>
         <w:rPr>
           <w:rtl w:val="0"/>
@@ -1861,7 +2244,7 @@
     <w:tbl>
       <w:tblPr>
         <w:tblStyle w:val="Table4"/>
-        <w:tblW w:w="8640.0" w:type="dxa"/>
+        <w:tblW w:w="8655.0" w:type="dxa"/>
         <w:jc w:val="left"/>
         <w:tblInd w:w="720.0" w:type="dxa"/>
         <w:tblBorders>
@@ -1878,12 +2261,12 @@
       <w:tblGrid>
         <w:gridCol w:w="390"/>
         <w:gridCol w:w="3825"/>
-        <w:gridCol w:w="4425"/>
+        <w:gridCol w:w="4440"/>
         <w:tblGridChange w:id="0">
           <w:tblGrid>
             <w:gridCol w:w="390"/>
             <w:gridCol w:w="3825"/>
-            <w:gridCol w:w="4425"/>
+            <w:gridCol w:w="4440"/>
           </w:tblGrid>
         </w:tblGridChange>
       </w:tblGrid>
@@ -2032,7 +2415,52 @@
                 <w:rFonts w:ascii="Arial" w:cs="Arial" w:eastAsia="Arial" w:hAnsi="Arial"/>
                 <w:rtl w:val="0"/>
               </w:rPr>
-              <w:t xml:space="preserve">El usuario llena todos los campos del formulario, y en el campo de contraseña y el campo de repetición de contraseña, ambas contraseñas no son iguales y hace clic en el botón "Registrarse".</w:t>
+              <w:t xml:space="preserve">El invitado llena todos los campos del formulario, pero las contraseñas en los campos </w:t>
+            </w:r>
+            <w:r>
+              <w:rPr>
+                <w:rFonts w:ascii="Arial" w:cs="Arial" w:eastAsia="Arial" w:hAnsi="Arial"/>
+                <w:i w:val="1"/>
+                <w:rtl w:val="0"/>
+              </w:rPr>
+              <w:t xml:space="preserve">“Password”</w:t>
+            </w:r>
+            <w:r>
+              <w:rPr>
+                <w:rFonts w:ascii="Arial" w:cs="Arial" w:eastAsia="Arial" w:hAnsi="Arial"/>
+                <w:rtl w:val="0"/>
+              </w:rPr>
+              <w:t xml:space="preserve"> y </w:t>
+            </w:r>
+            <w:r>
+              <w:rPr>
+                <w:rFonts w:ascii="Arial" w:cs="Arial" w:eastAsia="Arial" w:hAnsi="Arial"/>
+                <w:i w:val="1"/>
+                <w:rtl w:val="0"/>
+              </w:rPr>
+              <w:t xml:space="preserve">“Re-type Password”</w:t>
+            </w:r>
+            <w:r>
+              <w:rPr>
+                <w:rFonts w:ascii="Arial" w:cs="Arial" w:eastAsia="Arial" w:hAnsi="Arial"/>
+                <w:rtl w:val="0"/>
+              </w:rPr>
+              <w:t xml:space="preserve"> no coinciden. Aun así, el invitado hace clic en el botón </w:t>
+            </w:r>
+            <w:r>
+              <w:rPr>
+                <w:rFonts w:ascii="Arial" w:cs="Arial" w:eastAsia="Arial" w:hAnsi="Arial"/>
+                <w:i w:val="1"/>
+                <w:rtl w:val="0"/>
+              </w:rPr>
+              <w:t xml:space="preserve"> “Create account”</w:t>
+            </w:r>
+            <w:r>
+              <w:rPr>
+                <w:rFonts w:ascii="Arial" w:cs="Arial" w:eastAsia="Arial" w:hAnsi="Arial"/>
+                <w:rtl w:val="0"/>
+              </w:rPr>
+              <w:t xml:space="preserve">.</w:t>
             </w:r>
           </w:p>
         </w:tc>
@@ -2059,7 +2487,22 @@
                 <w:rFonts w:ascii="Arial" w:cs="Arial" w:eastAsia="Arial" w:hAnsi="Arial"/>
                 <w:rtl w:val="0"/>
               </w:rPr>
-              <w:t xml:space="preserve">Muestra un mensaje de error abajo del formulario indicando que las contraseñas no son iguales.</w:t>
+              <w:t xml:space="preserve">Muestra un mensaje de error debajo del formulario ”</w:t>
+            </w:r>
+            <w:r>
+              <w:rPr>
+                <w:rFonts w:ascii="Arial" w:cs="Arial" w:eastAsia="Arial" w:hAnsi="Arial"/>
+                <w:i w:val="1"/>
+                <w:rtl w:val="0"/>
+              </w:rPr>
+              <w:t xml:space="preserve">Passwords do not match!</w:t>
+            </w:r>
+            <w:r>
+              <w:rPr>
+                <w:rFonts w:ascii="Arial" w:cs="Arial" w:eastAsia="Arial" w:hAnsi="Arial"/>
+                <w:rtl w:val="0"/>
+              </w:rPr>
+              <w:t xml:space="preserve">” que muestra que las contraseñas no coinciden.</w:t>
             </w:r>
           </w:p>
           <w:p>
@@ -2083,7 +2526,7 @@
         <w:keepNext w:val="1"/>
         <w:widowControl w:val="1"/>
         <w:spacing w:after="60" w:before="120" w:lineRule="auto"/>
-        <w:ind w:left="425.19685039370086" w:firstLine="0"/>
+        <w:ind w:left="0" w:firstLine="0"/>
         <w:jc w:val="both"/>
         <w:rPr>
           <w:rFonts w:ascii="Arial" w:cs="Arial" w:eastAsia="Arial" w:hAnsi="Arial"/>
@@ -2091,8 +2534,8 @@
           <w:i w:val="1"/>
         </w:rPr>
       </w:pPr>
-      <w:bookmarkStart w:colFirst="0" w:colLast="0" w:name="_9eg42fhbxzex" w:id="9"/>
-      <w:bookmarkEnd w:id="9"/>
+      <w:bookmarkStart w:colFirst="0" w:colLast="0" w:name="_ui1wnrul7bh8" w:id="11"/>
+      <w:bookmarkEnd w:id="11"/>
       <w:r>
         <w:rPr>
           <w:rtl w:val="0"/>
@@ -2116,8 +2559,8 @@
           <w:i w:val="1"/>
         </w:rPr>
       </w:pPr>
-      <w:bookmarkStart w:colFirst="0" w:colLast="0" w:name="_3dy6vkm" w:id="6"/>
-      <w:bookmarkEnd w:id="6"/>
+      <w:bookmarkStart w:colFirst="0" w:colLast="0" w:name="_3dy6vkm" w:id="7"/>
+      <w:bookmarkEnd w:id="7"/>
       <w:r>
         <w:rPr>
           <w:rFonts w:ascii="Arial" w:cs="Arial" w:eastAsia="Arial" w:hAnsi="Arial"/>
@@ -2125,7 +2568,7 @@
           <w:i w:val="1"/>
           <w:rtl w:val="0"/>
         </w:rPr>
-        <w:t xml:space="preserve">Fallo del Sistema</w:t>
+        <w:t xml:space="preserve">Interrupción en el registro por fallo en el servidor:</w:t>
       </w:r>
     </w:p>
     <w:p>
@@ -2140,8 +2583,8 @@
           <w:b w:val="1"/>
         </w:rPr>
       </w:pPr>
-      <w:bookmarkStart w:colFirst="0" w:colLast="0" w:name="_24zn0rg6wehg" w:id="10"/>
-      <w:bookmarkEnd w:id="10"/>
+      <w:bookmarkStart w:colFirst="0" w:colLast="0" w:name="_24zn0rg6wehg" w:id="12"/>
+      <w:bookmarkEnd w:id="12"/>
       <w:r>
         <w:rPr>
           <w:rFonts w:ascii="Arial" w:cs="Arial" w:eastAsia="Arial" w:hAnsi="Arial"/>
@@ -2332,7 +2775,22 @@
                 <w:rFonts w:ascii="Arial" w:cs="Arial" w:eastAsia="Arial" w:hAnsi="Arial"/>
                 <w:rtl w:val="0"/>
               </w:rPr>
-              <w:t xml:space="preserve">El sistema experimenta un error durante el registro (por ejemplo, falla de base de datos).</w:t>
+              <w:t xml:space="preserve">El invitado llena todos los campos y hace clic en el botón</w:t>
+            </w:r>
+            <w:r>
+              <w:rPr>
+                <w:rFonts w:ascii="Arial" w:cs="Arial" w:eastAsia="Arial" w:hAnsi="Arial"/>
+                <w:i w:val="1"/>
+                <w:rtl w:val="0"/>
+              </w:rPr>
+              <w:t xml:space="preserve"> “Create account”</w:t>
+            </w:r>
+            <w:r>
+              <w:rPr>
+                <w:rFonts w:ascii="Arial" w:cs="Arial" w:eastAsia="Arial" w:hAnsi="Arial"/>
+                <w:rtl w:val="0"/>
+              </w:rPr>
+              <w:t xml:space="preserve">.</w:t>
             </w:r>
           </w:p>
         </w:tc>
@@ -2359,33 +2817,58 @@
                 <w:rFonts w:ascii="Arial" w:cs="Arial" w:eastAsia="Arial" w:hAnsi="Arial"/>
                 <w:rtl w:val="0"/>
               </w:rPr>
-              <w:t xml:space="preserve">Muestra un mensaje de alerta indicando que no se puede completar el registro de usuario en este momento. El sistema redirige a una página de error (500) e indica que intente nuevamente más tarde.</w:t>
-            </w:r>
-          </w:p>
-          <w:p>
-            <w:pPr>
-              <w:jc w:val="both"/>
-              <w:rPr>
-                <w:rFonts w:ascii="Arial" w:cs="Arial" w:eastAsia="Arial" w:hAnsi="Arial"/>
-              </w:rPr>
-            </w:pPr>
-            <w:r>
-              <w:rPr>
-                <w:rtl w:val="0"/>
-              </w:rPr>
-            </w:r>
-          </w:p>
-          <w:p>
-            <w:pPr>
-              <w:jc w:val="both"/>
-              <w:rPr>
-                <w:rFonts w:ascii="Arial" w:cs="Arial" w:eastAsia="Arial" w:hAnsi="Arial"/>
-              </w:rPr>
-            </w:pPr>
-            <w:r>
-              <w:rPr>
-                <w:rtl w:val="0"/>
-              </w:rPr>
+              <w:t xml:space="preserve">Mientras está validando los campos llenados ocurre un error en el servidor(error 500).</w:t>
+            </w:r>
+          </w:p>
+          <w:p>
+            <w:pPr>
+              <w:jc w:val="both"/>
+              <w:rPr>
+                <w:rFonts w:ascii="Arial" w:cs="Arial" w:eastAsia="Arial" w:hAnsi="Arial"/>
+                <w:highlight w:val="yellow"/>
+              </w:rPr>
+            </w:pPr>
+            <w:r>
+              <w:rPr>
+                <w:rtl w:val="0"/>
+              </w:rPr>
+            </w:r>
+          </w:p>
+          <w:p>
+            <w:pPr>
+              <w:jc w:val="both"/>
+              <w:rPr>
+                <w:rFonts w:ascii="Arial" w:cs="Arial" w:eastAsia="Arial" w:hAnsi="Arial"/>
+              </w:rPr>
+            </w:pPr>
+            <w:r>
+              <w:rPr>
+                <w:rFonts w:ascii="Arial" w:cs="Arial" w:eastAsia="Arial" w:hAnsi="Arial"/>
+                <w:rtl w:val="0"/>
+              </w:rPr>
+              <w:t xml:space="preserve">R</w:t>
+            </w:r>
+            <w:r>
+              <w:rPr>
+                <w:rFonts w:ascii="Arial" w:cs="Arial" w:eastAsia="Arial" w:hAnsi="Arial"/>
+                <w:rtl w:val="0"/>
+              </w:rPr>
+              <w:t xml:space="preserve">edirige a una página, la cual muestra un error </w:t>
+            </w:r>
+            <w:r>
+              <w:rPr>
+                <w:rFonts w:ascii="Arial" w:cs="Arial" w:eastAsia="Arial" w:hAnsi="Arial"/>
+                <w:i w:val="1"/>
+                <w:rtl w:val="0"/>
+              </w:rPr>
+              <w:t xml:space="preserve">“500 server error”</w:t>
+            </w:r>
+            <w:r>
+              <w:rPr>
+                <w:rFonts w:ascii="Arial" w:cs="Arial" w:eastAsia="Arial" w:hAnsi="Arial"/>
+                <w:rtl w:val="0"/>
+              </w:rPr>
+              <w:t xml:space="preserve"> en esta página dirá que hay errores en el servidor. </w:t>
             </w:r>
           </w:p>
         </w:tc>
@@ -2396,7 +2879,6 @@
         <w:keepNext w:val="1"/>
         <w:widowControl w:val="1"/>
         <w:spacing w:after="60" w:before="120" w:lineRule="auto"/>
-        <w:ind w:left="0" w:firstLine="0"/>
         <w:jc w:val="both"/>
         <w:rPr>
           <w:rFonts w:ascii="Arial" w:cs="Arial" w:eastAsia="Arial" w:hAnsi="Arial"/>
@@ -2404,8 +2886,8 @@
           <w:i w:val="1"/>
         </w:rPr>
       </w:pPr>
-      <w:bookmarkStart w:colFirst="0" w:colLast="0" w:name="_fa8p1iyl73ol" w:id="11"/>
-      <w:bookmarkEnd w:id="11"/>
+      <w:bookmarkStart w:colFirst="0" w:colLast="0" w:name="_fa8p1iyl73ol" w:id="13"/>
+      <w:bookmarkEnd w:id="13"/>
       <w:r>
         <w:rPr>
           <w:rtl w:val="0"/>
@@ -2446,8 +2928,8 @@
           <w:vertAlign w:val="baseline"/>
         </w:rPr>
       </w:pPr>
-      <w:bookmarkStart w:colFirst="0" w:colLast="0" w:name="_4d34og8" w:id="12"/>
-      <w:bookmarkEnd w:id="12"/>
+      <w:bookmarkStart w:colFirst="0" w:colLast="0" w:name="_4d34og8" w:id="14"/>
+      <w:bookmarkEnd w:id="14"/>
       <w:r>
         <w:rPr>
           <w:rFonts w:ascii="Arial" w:cs="Arial" w:eastAsia="Arial" w:hAnsi="Arial"/>
@@ -2482,8 +2964,8 @@
           <w:b w:val="1"/>
         </w:rPr>
       </w:pPr>
-      <w:bookmarkStart w:colFirst="0" w:colLast="0" w:name="_2s8eyo1" w:id="13"/>
-      <w:bookmarkEnd w:id="13"/>
+      <w:bookmarkStart w:colFirst="0" w:colLast="0" w:name="_2s8eyo1" w:id="15"/>
+      <w:bookmarkEnd w:id="15"/>
       <w:r>
         <w:rPr>
           <w:rFonts w:ascii="Arial" w:cs="Arial" w:eastAsia="Arial" w:hAnsi="Arial"/>
@@ -2504,14 +2986,64 @@
           <w:rFonts w:ascii="Arial" w:cs="Arial" w:eastAsia="Arial" w:hAnsi="Arial"/>
         </w:rPr>
       </w:pPr>
-      <w:bookmarkStart w:colFirst="0" w:colLast="0" w:name="_wqxuzl7axt3r" w:id="14"/>
-      <w:bookmarkEnd w:id="14"/>
-      <w:r>
-        <w:rPr>
-          <w:rFonts w:ascii="Arial" w:cs="Arial" w:eastAsia="Arial" w:hAnsi="Arial"/>
-          <w:rtl w:val="0"/>
-        </w:rPr>
-        <w:t xml:space="preserve">Todas las contraseñas deben estar cifradas antes de almacenarse en la base de datos para proteger la información en caso de una brecha de seguridad.</w:t>
+      <w:bookmarkStart w:colFirst="0" w:colLast="0" w:name="_wqxuzl7axt3r" w:id="16"/>
+      <w:bookmarkEnd w:id="16"/>
+      <w:r>
+        <w:rPr>
+          <w:rFonts w:ascii="Arial" w:cs="Arial" w:eastAsia="Arial" w:hAnsi="Arial"/>
+          <w:rtl w:val="0"/>
+        </w:rPr>
+        <w:t xml:space="preserve">El sistema debe cifrar las contraseñas almacenadas en la base de datos utilizando el estándar de cifrado avanzado </w:t>
+      </w:r>
+      <w:r>
+        <w:rPr>
+          <w:rFonts w:ascii="Arial" w:cs="Arial" w:eastAsia="Arial" w:hAnsi="Arial"/>
+          <w:i w:val="1"/>
+          <w:rtl w:val="0"/>
+        </w:rPr>
+        <w:t xml:space="preserve">(AES)</w:t>
+      </w:r>
+      <w:r>
+        <w:rPr>
+          <w:rFonts w:ascii="Arial" w:cs="Arial" w:eastAsia="Arial" w:hAnsi="Arial"/>
+          <w:rtl w:val="0"/>
+        </w:rPr>
+        <w:t xml:space="preserve"> en su configuración AES-128. Esto asegura un nivel adecuado de seguridad ante posibles brechas. La clave secreta </w:t>
+      </w:r>
+      <w:r>
+        <w:rPr>
+          <w:rFonts w:ascii="Arial" w:cs="Arial" w:eastAsia="Arial" w:hAnsi="Arial"/>
+          <w:i w:val="1"/>
+          <w:rtl w:val="0"/>
+        </w:rPr>
+        <w:t xml:space="preserve">(PLAGITRACKER_ENCRYPT_KEY)</w:t>
+      </w:r>
+      <w:r>
+        <w:rPr>
+          <w:rFonts w:ascii="Arial" w:cs="Arial" w:eastAsia="Arial" w:hAnsi="Arial"/>
+          <w:rtl w:val="0"/>
+        </w:rPr>
+        <w:t xml:space="preserve"> y el vector de inicialización </w:t>
+      </w:r>
+      <w:r>
+        <w:rPr>
+          <w:rFonts w:ascii="Arial" w:cs="Arial" w:eastAsia="Arial" w:hAnsi="Arial"/>
+          <w:i w:val="1"/>
+          <w:rtl w:val="0"/>
+        </w:rPr>
+        <w:t xml:space="preserve">(IV) (PLAGITRACKER_IV)</w:t>
+      </w:r>
+      <w:r>
+        <w:rPr>
+          <w:rFonts w:ascii="Arial" w:cs="Arial" w:eastAsia="Arial" w:hAnsi="Arial"/>
+          <w:rtl w:val="0"/>
+        </w:rPr>
+        <w:t xml:space="preserve"> deben generarse de manera segura y mantenerse en variables de entorno, evitando su codificación estática en el código. </w:t>
+      </w:r>
+      <w:r>
+        <w:rPr>
+          <w:rtl w:val="0"/>
+        </w:rPr>
       </w:r>
     </w:p>
     <w:p>
@@ -2548,8 +3080,8 @@
           <w:vertAlign w:val="baseline"/>
         </w:rPr>
       </w:pPr>
-      <w:bookmarkStart w:colFirst="0" w:colLast="0" w:name="_17dp8vu" w:id="15"/>
-      <w:bookmarkEnd w:id="15"/>
+      <w:bookmarkStart w:colFirst="0" w:colLast="0" w:name="_17dp8vu" w:id="17"/>
+      <w:bookmarkEnd w:id="17"/>
       <w:r>
         <w:rPr>
           <w:rFonts w:ascii="Arial" w:cs="Arial" w:eastAsia="Arial" w:hAnsi="Arial"/>
@@ -2589,8 +3121,8 @@
           <w:b w:val="1"/>
         </w:rPr>
       </w:pPr>
-      <w:bookmarkStart w:colFirst="0" w:colLast="0" w:name="_nwim59ucb8l6" w:id="16"/>
-      <w:bookmarkEnd w:id="16"/>
+      <w:bookmarkStart w:colFirst="0" w:colLast="0" w:name="_nwim59ucb8l6" w:id="18"/>
+      <w:bookmarkEnd w:id="18"/>
       <w:r>
         <w:rPr>
           <w:rFonts w:ascii="Arial" w:cs="Arial" w:eastAsia="Arial" w:hAnsi="Arial"/>
@@ -2611,8 +3143,8 @@
           <w:rFonts w:ascii="Arial" w:cs="Arial" w:eastAsia="Arial" w:hAnsi="Arial"/>
         </w:rPr>
       </w:pPr>
-      <w:bookmarkStart w:colFirst="0" w:colLast="0" w:name="_to5ztl5go5nx" w:id="17"/>
-      <w:bookmarkEnd w:id="17"/>
+      <w:bookmarkStart w:colFirst="0" w:colLast="0" w:name="_to5ztl5go5nx" w:id="19"/>
+      <w:bookmarkEnd w:id="19"/>
       <w:r>
         <w:rPr>
           <w:rFonts w:ascii="Arial" w:cs="Arial" w:eastAsia="Arial" w:hAnsi="Arial"/>
@@ -2660,8 +3192,8 @@
           <w:vertAlign w:val="baseline"/>
         </w:rPr>
       </w:pPr>
-      <w:bookmarkStart w:colFirst="0" w:colLast="0" w:name="_26in1rg" w:id="18"/>
-      <w:bookmarkEnd w:id="18"/>
+      <w:bookmarkStart w:colFirst="0" w:colLast="0" w:name="_26in1rg" w:id="20"/>
+      <w:bookmarkEnd w:id="20"/>
       <w:r>
         <w:rPr>
           <w:rFonts w:ascii="Arial" w:cs="Arial" w:eastAsia="Arial" w:hAnsi="Arial"/>
@@ -2712,8 +3244,8 @@
           <w:vertAlign w:val="baseline"/>
         </w:rPr>
       </w:pPr>
-      <w:bookmarkStart w:colFirst="0" w:colLast="0" w:name="_lnxbz9" w:id="19"/>
-      <w:bookmarkEnd w:id="19"/>
+      <w:bookmarkStart w:colFirst="0" w:colLast="0" w:name="_lnxbz9" w:id="21"/>
+      <w:bookmarkEnd w:id="21"/>
       <w:r>
         <w:rPr>
           <w:rFonts w:ascii="Arial" w:cs="Arial" w:eastAsia="Arial" w:hAnsi="Arial"/>
@@ -2745,14 +3277,14 @@
           <w:b w:val="1"/>
         </w:rPr>
       </w:pPr>
-      <w:bookmarkStart w:colFirst="0" w:colLast="0" w:name="_67ebia3cz6en" w:id="20"/>
-      <w:bookmarkEnd w:id="20"/>
-      <w:r>
-        <w:rPr>
-          <w:rFonts w:ascii="Arial" w:cs="Arial" w:eastAsia="Arial" w:hAnsi="Arial"/>
-          <w:rtl w:val="0"/>
-        </w:rPr>
-        <w:t xml:space="preserve">Si el registro ha sido completado con éxito, el usuario es autenticado y se le redirige a la página principal con las funcionalidades habilitadas.</w:t>
+      <w:bookmarkStart w:colFirst="0" w:colLast="0" w:name="_67ebia3cz6en" w:id="22"/>
+      <w:bookmarkEnd w:id="22"/>
+      <w:r>
+        <w:rPr>
+          <w:rFonts w:ascii="Arial" w:cs="Arial" w:eastAsia="Arial" w:hAnsi="Arial"/>
+          <w:rtl w:val="0"/>
+        </w:rPr>
+        <w:t xml:space="preserve">Si el registro ha sido completado con éxito, el usuario es autenticado y se le redirige a la página de Login para que el usuario pueda registrarse.</w:t>
       </w:r>
       <w:r>
         <w:rPr>
@@ -3178,7 +3710,7 @@
             <w:rPr>
               <w:rtl w:val="0"/>
             </w:rPr>
-            <w:t xml:space="preserve">Universidad La Salle</w:t>
+            <w:t xml:space="preserve">PlagiTracker</w:t>
           </w:r>
         </w:p>
       </w:tc>
@@ -3198,7 +3730,7 @@
             <w:rPr>
               <w:rtl w:val="0"/>
             </w:rPr>
-            <w:t xml:space="preserve">Caso de Uso: Loguearse en el sistema</w:t>
+            <w:t xml:space="preserve">Caso de Uso: Registrarse en el sistema</w:t>
           </w:r>
         </w:p>
       </w:tc>
